--- a/FORMATOS DAC&P/FACTURA PAGOS.docx
+++ b/FORMATOS DAC&P/FACTURA PAGOS.docx
@@ -1,6 +1,6 @@
 
 <file path=word/document.xml><?xml version="1.0" encoding="utf-8"?>
-<w:document xmlns:wpc="http://schemas.microsoft.com/office/word/2010/wordprocessingCanvas" xmlns:mc="http://schemas.openxmlformats.org/markup-compatibility/2006" xmlns:o="urn:schemas-microsoft-com:office:office" xmlns:r="http://schemas.openxmlformats.org/officeDocument/2006/relationships" xmlns:m="http://schemas.openxmlformats.org/officeDocument/2006/math" xmlns:v="urn:schemas-microsoft-com:vml" xmlns:wp14="http://schemas.microsoft.com/office/word/2010/wordprocessingDrawing" xmlns:wp="http://schemas.openxmlformats.org/drawingml/2006/wordprocessingDrawing" xmlns:w10="urn:schemas-microsoft-com:office:word" xmlns:w="http://schemas.openxmlformats.org/wordprocessingml/2006/main" xmlns:w14="http://schemas.microsoft.com/office/word/2010/wordml" xmlns:w15="http://schemas.microsoft.com/office/word/2012/wordml" xmlns:wpg="http://schemas.microsoft.com/office/word/2010/wordprocessingGroup" xmlns:wpi="http://schemas.microsoft.com/office/word/2010/wordprocessingInk" xmlns:wne="http://schemas.microsoft.com/office/word/2006/wordml" xmlns:wps="http://schemas.microsoft.com/office/word/2010/wordprocessingShape" mc:Ignorable="w14 w15 wp14">
+<w:document xmlns:wpc="http://schemas.microsoft.com/office/word/2010/wordprocessingCanvas" xmlns:cx="http://schemas.microsoft.com/office/drawing/2014/chartex" xmlns:mc="http://schemas.openxmlformats.org/markup-compatibility/2006" xmlns:o="urn:schemas-microsoft-com:office:office" xmlns:r="http://schemas.openxmlformats.org/officeDocument/2006/relationships" xmlns:m="http://schemas.openxmlformats.org/officeDocument/2006/math" xmlns:v="urn:schemas-microsoft-com:vml" xmlns:wp14="http://schemas.microsoft.com/office/word/2010/wordprocessingDrawing" xmlns:wp="http://schemas.openxmlformats.org/drawingml/2006/wordprocessingDrawing" xmlns:w10="urn:schemas-microsoft-com:office:word" xmlns:w="http://schemas.openxmlformats.org/wordprocessingml/2006/main" xmlns:w14="http://schemas.microsoft.com/office/word/2010/wordml" xmlns:w15="http://schemas.microsoft.com/office/word/2012/wordml" xmlns:w16se="http://schemas.microsoft.com/office/word/2015/wordml/symex" xmlns:wpg="http://schemas.microsoft.com/office/word/2010/wordprocessingGroup" xmlns:wpi="http://schemas.microsoft.com/office/word/2010/wordprocessingInk" xmlns:wne="http://schemas.microsoft.com/office/word/2006/wordml" xmlns:wps="http://schemas.microsoft.com/office/word/2010/wordprocessingShape" mc:Ignorable="w14 w15 w16se wp14">
   <w:body>
     <w:p>
       <w:pPr>
@@ -37,7 +37,7 @@
         <w:rPr>
           <w:lang w:val="es-MX"/>
         </w:rPr>
-        <w:t>FECHA: 12/18</w:t>
+        <w:t>FECHA: 12/01</w:t>
       </w:r>
       <w:r>
         <w:rPr>
@@ -71,108 +71,31 @@
         </w:rPr>
         <w:tab/>
       </w:r>
-      <w:r>
-        <w:rPr>
-          <w:lang w:val="es-MX"/>
-        </w:rPr>
-        <w:t xml:space="preserve"> </w:t>
-      </w:r>
-    </w:p>
-    <w:p>
-      <w:pPr>
-        <w:rPr>
-          <w:lang w:val="es-MX"/>
-        </w:rPr>
-      </w:pPr>
-      <w:r>
-        <w:rPr>
-          <w:lang w:val="es-MX"/>
-        </w:rPr>
-        <w:t>EL COL</w:t>
-      </w:r>
-      <w:r>
-        <w:rPr>
-          <w:lang w:val="es-MX"/>
-        </w:rPr>
-        <w:t>A</w:t>
-      </w:r>
-      <w:r>
-        <w:rPr>
-          <w:lang w:val="es-MX"/>
-        </w:rPr>
-        <w:t>BOR</w:t>
-      </w:r>
-      <w:r>
-        <w:rPr>
-          <w:lang w:val="es-MX"/>
-        </w:rPr>
-        <w:t>A</w:t>
-      </w:r>
-      <w:r>
-        <w:rPr>
-          <w:lang w:val="es-MX"/>
-        </w:rPr>
-        <w:t>DOR  RUTH ORDOÑEZ P</w:t>
-      </w:r>
-      <w:r>
-        <w:rPr>
-          <w:lang w:val="es-MX"/>
-        </w:rPr>
-        <w:t>A</w:t>
-      </w:r>
-      <w:r>
-        <w:rPr>
-          <w:lang w:val="es-MX"/>
-        </w:rPr>
-        <w:t>G</w:t>
-      </w:r>
-      <w:r>
-        <w:rPr>
-          <w:lang w:val="es-MX"/>
-        </w:rPr>
-        <w:t>A</w:t>
-      </w:r>
-      <w:r>
-        <w:rPr>
-          <w:lang w:val="es-MX"/>
-        </w:rPr>
-        <w:t xml:space="preserve">   L</w:t>
-      </w:r>
-      <w:r>
-        <w:rPr>
-          <w:lang w:val="es-MX"/>
-        </w:rPr>
-        <w:t>A</w:t>
-      </w:r>
-      <w:r>
-        <w:rPr>
-          <w:lang w:val="es-MX"/>
-        </w:rPr>
-        <w:t xml:space="preserve"> SUM</w:t>
-      </w:r>
-      <w:r>
-        <w:rPr>
-          <w:lang w:val="es-MX"/>
-        </w:rPr>
-        <w:t>A</w:t>
-      </w:r>
-      <w:r>
-        <w:rPr>
-          <w:lang w:val="es-MX"/>
-        </w:rPr>
-        <w:t xml:space="preserve"> DE $117  USD  PENDIENTES DEL DI</w:t>
-      </w:r>
-      <w:r>
-        <w:rPr>
-          <w:lang w:val="es-MX"/>
-        </w:rPr>
-        <w:t>A</w:t>
-      </w:r>
-      <w:r>
-        <w:rPr>
-          <w:lang w:val="es-MX"/>
-        </w:rPr>
-        <w:t xml:space="preserve">  16 DE DICIEMBRE  </w:t>
+    </w:p>
+    <w:p>
+      <w:pPr>
+        <w:rPr>
+          <w:lang w:val="es-MX"/>
+        </w:rPr>
+      </w:pPr>
+      <w:r>
+        <w:rPr>
+          <w:lang w:val="es-MX"/>
+        </w:rPr>
+        <w:t xml:space="preserve">Pago de depósitos del mes de noviembre $475 USD </w:t>
+      </w:r>
+    </w:p>
+    <w:p>
+      <w:pPr>
+        <w:rPr>
+          <w:lang w:val="es-MX"/>
+        </w:rPr>
+      </w:pPr>
+      <w:r>
+        <w:rPr>
+          <w:lang w:val="es-MX"/>
+        </w:rPr>
+        <w:t xml:space="preserve">Descuento por insumos suministrados a la empresa BODEGAS AMERICAS por la suma de 65 USD  </w:t>
       </w:r>
       <w:bookmarkStart w:id="0" w:name="_GoBack"/>
       <w:bookmarkEnd w:id="0"/>
@@ -180,14 +103,28 @@
         <w:rPr>
           <w:lang w:val="es-MX"/>
         </w:rPr>
-        <w:t xml:space="preserve"> </w:t>
-      </w:r>
+        <w:t>Total a pagar:</w:t>
+      </w:r>
+      <w:r>
+        <w:rPr>
+          <w:lang w:val="es-MX"/>
+        </w:rPr>
+        <w:tab/>
+        <w:t xml:space="preserve">|| $410 USD dicha suma se paga en efectivo  </w:t>
+      </w:r>
+    </w:p>
+    <w:p>
+      <w:pPr>
+        <w:rPr>
+          <w:lang w:val="es-MX"/>
+        </w:rPr>
+      </w:pPr>
     </w:p>
     <w:p>
       <w:r>
         <w:rPr>
           <w:noProof/>
-          <w:lang w:val="es-CO" w:eastAsia="es-CO"/>
+          <w:lang w:val="en-US" w:eastAsia="en-US"/>
         </w:rPr>
         <w:drawing>
           <wp:anchor distT="0" distB="0" distL="114300" distR="114300" simplePos="0" relativeHeight="251660288" behindDoc="1" locked="0" layoutInCell="1" allowOverlap="1">
@@ -439,7 +376,7 @@
 </file>
 
 <file path=word/styles.xml><?xml version="1.0" encoding="utf-8"?>
-<w:styles xmlns:mc="http://schemas.openxmlformats.org/markup-compatibility/2006" xmlns:r="http://schemas.openxmlformats.org/officeDocument/2006/relationships" xmlns:w="http://schemas.openxmlformats.org/wordprocessingml/2006/main" xmlns:w14="http://schemas.microsoft.com/office/word/2010/wordml" xmlns:w15="http://schemas.microsoft.com/office/word/2012/wordml" mc:Ignorable="w14 w15">
+<w:styles xmlns:mc="http://schemas.openxmlformats.org/markup-compatibility/2006" xmlns:r="http://schemas.openxmlformats.org/officeDocument/2006/relationships" xmlns:w="http://schemas.openxmlformats.org/wordprocessingml/2006/main" xmlns:w14="http://schemas.microsoft.com/office/word/2010/wordml" xmlns:w15="http://schemas.microsoft.com/office/word/2012/wordml" xmlns:w16se="http://schemas.microsoft.com/office/word/2015/wordml/symex" mc:Ignorable="w14 w15 w16se">
   <w:docDefaults>
     <w:rPrDefault>
       <w:rPr>
@@ -1200,7 +1137,7 @@
 </file>
 
 <file path=customXml/itemProps1.xml><?xml version="1.0" encoding="utf-8"?>
-<ds:datastoreItem xmlns:ds="http://schemas.openxmlformats.org/officeDocument/2006/customXml" ds:itemID="{D7CC3749-926D-453E-A1A2-D1C5C26E45D1}">
+<ds:datastoreItem xmlns:ds="http://schemas.openxmlformats.org/officeDocument/2006/customXml" ds:itemID="{38130991-D232-4E1D-95CD-93E003592AB6}">
   <ds:schemaRefs>
     <ds:schemaRef ds:uri="http://schemas.openxmlformats.org/officeDocument/2006/bibliography"/>
   </ds:schemaRefs>
